--- a/Calendario2021/Ejercicios/Ejercicio10/Ejercicio10_VLSM_sol.docx
+++ b/Calendario2021/Ejercicios/Ejercicio10/Ejercicio10_VLSM_sol.docx
@@ -172,7 +172,7 @@
                                     </pic:cNvPicPr>
                                   </pic:nvPicPr>
                                   <pic:blipFill>
-                                    <a:blip r:embed="rId6">
+                                    <a:blip r:embed="rId5">
                                       <a:extLst>
                                         <a:ext uri="{28A0092B-C50C-407E-A947-70E740481C1C}">
                                           <a14:useLocalDpi xmlns:a14="http://schemas.microsoft.com/office/drawing/2010/main" val="0"/>
@@ -540,7 +540,7 @@
                                           <pic:cNvPicPr/>
                                         </pic:nvPicPr>
                                         <pic:blipFill>
-                                          <a:blip r:embed="rId7">
+                                          <a:blip r:embed="rId6">
                                             <a:extLst>
                                               <a:ext uri="{28A0092B-C50C-407E-A947-70E740481C1C}">
                                                 <a14:useLocalDpi xmlns:a14="http://schemas.microsoft.com/office/drawing/2010/main" val="0"/>
@@ -610,7 +610,7 @@
                                     <pic:cNvPicPr/>
                                   </pic:nvPicPr>
                                   <pic:blipFill>
-                                    <a:blip r:embed="rId8">
+                                    <a:blip r:embed="rId6">
                                       <a:extLst>
                                         <a:ext uri="{28A0092B-C50C-407E-A947-70E740481C1C}">
                                           <a14:useLocalDpi xmlns:a14="http://schemas.microsoft.com/office/drawing/2010/main" val="0"/>
@@ -2158,7 +2158,7 @@
         </w:rPr>
         <w:t xml:space="preserve"> y direcciones IP están representadas en la siguiente gráfica y el archivo </w:t>
       </w:r>
-      <w:hyperlink r:id="rId9" w:tooltip="Ejer-RIPv2&amp;VLSM.pkt" w:history="1">
+      <w:hyperlink r:id="rId7" w:tooltip="Ejer-RIPv2&amp;VLSM.pkt" w:history="1">
         <w:r>
           <w:rPr>
             <w:rFonts w:ascii="Arial" w:hAnsi="Arial" w:cs="Arial"/>
@@ -8509,7 +8509,7 @@
                 <w:bCs/>
                 <w:color w:val="000000"/>
               </w:rPr>
-              <w:t>PC0</w:t>
+              <w:t>Laptop0</w:t>
             </w:r>
           </w:p>
         </w:tc>
@@ -8610,7 +8610,16 @@
                 <w:bCs/>
                 <w:color w:val="000000"/>
               </w:rPr>
-              <w:t>PC0</w:t>
+              <w:t>PC</w:t>
+            </w:r>
+            <w:r>
+              <w:rPr>
+                <w:rFonts w:ascii="Arial" w:hAnsi="Arial" w:cs="Arial"/>
+                <w:b/>
+                <w:bCs/>
+                <w:color w:val="000000"/>
+              </w:rPr>
+              <w:t>1</w:t>
             </w:r>
           </w:p>
         </w:tc>
@@ -8687,13 +8696,146 @@
     </w:tbl>
     <w:p>
       <w:pPr>
-        <w:spacing w:line="360" w:lineRule="auto"/>
-        <w:ind w:left="426"/>
+        <w:spacing w:before="120" w:line="360" w:lineRule="auto"/>
         <w:jc w:val="both"/>
         <w:rPr>
           <w:rFonts w:ascii="Arial" w:hAnsi="Arial" w:cs="Arial"/>
         </w:rPr>
       </w:pPr>
+      <w:r>
+        <w:rPr>
+          <w:rFonts w:ascii="Helvetica" w:hAnsi="Helvetica" w:cs="Helvetica"/>
+          <w:b/>
+          <w:bCs/>
+          <w:color w:val="0D0D0D" w:themeColor="text1" w:themeTint="F2"/>
+          <w:shd w:val="clear" w:color="auto" w:fill="FFFFFF"/>
+        </w:rPr>
+        <w:t>Para comprobar la configuración del s</w:t>
+      </w:r>
+      <w:r>
+        <w:rPr>
+          <w:rFonts w:ascii="Helvetica" w:hAnsi="Helvetica" w:cs="Helvetica"/>
+          <w:b/>
+          <w:bCs/>
+          <w:color w:val="0D0D0D" w:themeColor="text1" w:themeTint="F2"/>
+          <w:shd w:val="clear" w:color="auto" w:fill="FFFFFF"/>
+        </w:rPr>
+        <w:t>1 y s2</w:t>
+      </w:r>
+      <w:r>
+        <w:rPr>
+          <w:rFonts w:ascii="Helvetica" w:hAnsi="Helvetica" w:cs="Helvetica"/>
+          <w:b/>
+          <w:bCs/>
+          <w:color w:val="0D0D0D" w:themeColor="text1" w:themeTint="F2"/>
+          <w:shd w:val="clear" w:color="auto" w:fill="FFFFFF"/>
+        </w:rPr>
+        <w:t>, desde la PC</w:t>
+      </w:r>
+      <w:r>
+        <w:rPr>
+          <w:rFonts w:ascii="Helvetica" w:hAnsi="Helvetica" w:cs="Helvetica"/>
+          <w:b/>
+          <w:bCs/>
+          <w:color w:val="0D0D0D" w:themeColor="text1" w:themeTint="F2"/>
+          <w:shd w:val="clear" w:color="auto" w:fill="FFFFFF"/>
+        </w:rPr>
+        <w:t xml:space="preserve">1, Laptop0 y Server </w:t>
+      </w:r>
+      <w:proofErr w:type="spellStart"/>
+      <w:r>
+        <w:rPr>
+          <w:rFonts w:ascii="Helvetica" w:hAnsi="Helvetica" w:cs="Helvetica"/>
+          <w:b/>
+          <w:bCs/>
+          <w:color w:val="0D0D0D" w:themeColor="text1" w:themeTint="F2"/>
+          <w:shd w:val="clear" w:color="auto" w:fill="FFFFFF"/>
+        </w:rPr>
+        <w:t>Youtube</w:t>
+      </w:r>
+      <w:proofErr w:type="spellEnd"/>
+      <w:r>
+        <w:rPr>
+          <w:rFonts w:ascii="Helvetica" w:hAnsi="Helvetica" w:cs="Helvetica"/>
+          <w:b/>
+          <w:bCs/>
+          <w:color w:val="0D0D0D" w:themeColor="text1" w:themeTint="F2"/>
+          <w:shd w:val="clear" w:color="auto" w:fill="FFFFFF"/>
+        </w:rPr>
+        <w:t xml:space="preserve"> accede a</w:t>
+      </w:r>
+      <w:r>
+        <w:rPr>
+          <w:rFonts w:ascii="Helvetica" w:hAnsi="Helvetica" w:cs="Helvetica"/>
+          <w:b/>
+          <w:bCs/>
+          <w:color w:val="0D0D0D" w:themeColor="text1" w:themeTint="F2"/>
+          <w:shd w:val="clear" w:color="auto" w:fill="FFFFFF"/>
+        </w:rPr>
+        <w:t xml:space="preserve"> </w:t>
+      </w:r>
+      <w:r>
+        <w:rPr>
+          <w:rFonts w:ascii="Helvetica" w:hAnsi="Helvetica" w:cs="Helvetica"/>
+          <w:b/>
+          <w:bCs/>
+          <w:color w:val="0D0D0D" w:themeColor="text1" w:themeTint="F2"/>
+          <w:shd w:val="clear" w:color="auto" w:fill="FFFFFF"/>
+        </w:rPr>
+        <w:t>l</w:t>
+      </w:r>
+      <w:r>
+        <w:rPr>
+          <w:rFonts w:ascii="Helvetica" w:hAnsi="Helvetica" w:cs="Helvetica"/>
+          <w:b/>
+          <w:bCs/>
+          <w:color w:val="0D0D0D" w:themeColor="text1" w:themeTint="F2"/>
+          <w:shd w:val="clear" w:color="auto" w:fill="FFFFFF"/>
+        </w:rPr>
+        <w:t>os</w:t>
+      </w:r>
+      <w:r>
+        <w:rPr>
+          <w:rFonts w:ascii="Helvetica" w:hAnsi="Helvetica" w:cs="Helvetica"/>
+          <w:b/>
+          <w:bCs/>
+          <w:color w:val="0D0D0D" w:themeColor="text1" w:themeTint="F2"/>
+          <w:shd w:val="clear" w:color="auto" w:fill="FFFFFF"/>
+        </w:rPr>
+        <w:t xml:space="preserve"> </w:t>
+      </w:r>
+      <w:proofErr w:type="spellStart"/>
+      <w:r>
+        <w:rPr>
+          <w:rFonts w:ascii="Helvetica" w:hAnsi="Helvetica" w:cs="Helvetica"/>
+          <w:b/>
+          <w:bCs/>
+          <w:color w:val="0D0D0D" w:themeColor="text1" w:themeTint="F2"/>
+          <w:shd w:val="clear" w:color="auto" w:fill="FFFFFF"/>
+        </w:rPr>
+        <w:t>switch</w:t>
+      </w:r>
+      <w:r>
+        <w:rPr>
+          <w:rFonts w:ascii="Helvetica" w:hAnsi="Helvetica" w:cs="Helvetica"/>
+          <w:b/>
+          <w:bCs/>
+          <w:color w:val="0D0D0D" w:themeColor="text1" w:themeTint="F2"/>
+          <w:shd w:val="clear" w:color="auto" w:fill="FFFFFF"/>
+        </w:rPr>
+        <w:t>es</w:t>
+      </w:r>
+      <w:proofErr w:type="spellEnd"/>
+      <w:r>
+        <w:rPr>
+          <w:rFonts w:ascii="Helvetica" w:hAnsi="Helvetica" w:cs="Helvetica"/>
+          <w:b/>
+          <w:bCs/>
+          <w:color w:val="0D0D0D" w:themeColor="text1" w:themeTint="F2"/>
+          <w:shd w:val="clear" w:color="auto" w:fill="FFFFFF"/>
+        </w:rPr>
+        <w:t xml:space="preserve"> vía el protocolo Telnet.</w:t>
+      </w:r>
     </w:p>
     <w:sectPr>
       <w:pgSz w:w="12242" w:h="15842" w:code="1"/>
@@ -8708,6 +8850,95 @@
 <file path=word/numbering.xml><?xml version="1.0" encoding="utf-8"?>
 <w:numbering xmlns:wpc="http://schemas.microsoft.com/office/word/2010/wordprocessingCanvas" xmlns:cx="http://schemas.microsoft.com/office/drawing/2014/chartex" xmlns:cx1="http://schemas.microsoft.com/office/drawing/2015/9/8/chartex" xmlns:cx2="http://schemas.microsoft.com/office/drawing/2015/10/21/chartex" xmlns:cx3="http://schemas.microsoft.com/office/drawing/2016/5/9/chartex" xmlns:cx4="http://schemas.microsoft.com/office/drawing/2016/5/10/chartex" xmlns:cx5="http://schemas.microsoft.com/office/drawing/2016/5/11/chartex" xmlns:cx6="http://schemas.microsoft.com/office/drawing/2016/5/12/chartex" xmlns:cx7="http://schemas.microsoft.com/office/drawing/2016/5/13/chartex" xmlns:cx8="http://schemas.microsoft.com/office/drawing/2016/5/14/chartex" xmlns:mc="http://schemas.openxmlformats.org/markup-compatibility/2006" xmlns:aink="http://schemas.microsoft.com/office/drawing/2016/ink" xmlns:am3d="http://schemas.microsoft.com/office/drawing/2017/model3d" xmlns:o="urn:schemas-microsoft-com:office:office" xmlns:r="http://schemas.openxmlformats.org/officeDocument/2006/relationships" xmlns:m="http://schemas.openxmlformats.org/officeDocument/2006/math" xmlns:v="urn:schemas-microsoft-com:vml" xmlns:wp14="http://schemas.microsoft.com/office/word/2010/wordprocessingDrawing" xmlns:wp="http://schemas.openxmlformats.org/drawingml/2006/wordprocessingDrawing" xmlns:w10="urn:schemas-microsoft-com:office:word" xmlns:w="http://schemas.openxmlformats.org/wordprocessingml/2006/main" xmlns:w14="http://schemas.microsoft.com/office/word/2010/wordml" xmlns:w15="http://schemas.microsoft.com/office/word/2012/wordml" xmlns:w16cex="http://schemas.microsoft.com/office/word/2018/wordml/cex" xmlns:w16cid="http://schemas.microsoft.com/office/word/2016/wordml/cid" xmlns:w16="http://schemas.microsoft.com/office/word/2018/wordml" xmlns:w16se="http://schemas.microsoft.com/office/word/2015/wordml/symex" xmlns:wpg="http://schemas.microsoft.com/office/word/2010/wordprocessingGroup" xmlns:wpi="http://schemas.microsoft.com/office/word/2010/wordprocessingInk" xmlns:wne="http://schemas.microsoft.com/office/word/2006/wordml" xmlns:wps="http://schemas.microsoft.com/office/word/2010/wordprocessingShape" mc:Ignorable="w14 w15 w16se w16cid w16 w16cex wp14">
   <w:abstractNum w:abstractNumId="0" w15:restartNumberingAfterBreak="0">
+    <w:nsid w:val="05832589"/>
+    <w:multiLevelType w:val="hybridMultilevel"/>
+    <w:tmpl w:val="761A6796"/>
+    <w:lvl w:ilvl="0" w:tplc="ACB8ABAA">
+      <w:start w:val="1"/>
+      <w:numFmt w:val="decimal"/>
+      <w:lvlText w:val="%1."/>
+      <w:lvlJc w:val="left"/>
+      <w:pPr>
+        <w:ind w:left="720" w:hanging="360"/>
+      </w:pPr>
+      <w:rPr>
+        <w:rFonts w:hint="default"/>
+      </w:rPr>
+    </w:lvl>
+    <w:lvl w:ilvl="1" w:tplc="080A0019" w:tentative="1">
+      <w:start w:val="1"/>
+      <w:numFmt w:val="lowerLetter"/>
+      <w:lvlText w:val="%2."/>
+      <w:lvlJc w:val="left"/>
+      <w:pPr>
+        <w:ind w:left="1440" w:hanging="360"/>
+      </w:pPr>
+    </w:lvl>
+    <w:lvl w:ilvl="2" w:tplc="080A001B" w:tentative="1">
+      <w:start w:val="1"/>
+      <w:numFmt w:val="lowerRoman"/>
+      <w:lvlText w:val="%3."/>
+      <w:lvlJc w:val="right"/>
+      <w:pPr>
+        <w:ind w:left="2160" w:hanging="180"/>
+      </w:pPr>
+    </w:lvl>
+    <w:lvl w:ilvl="3" w:tplc="080A000F" w:tentative="1">
+      <w:start w:val="1"/>
+      <w:numFmt w:val="decimal"/>
+      <w:lvlText w:val="%4."/>
+      <w:lvlJc w:val="left"/>
+      <w:pPr>
+        <w:ind w:left="2880" w:hanging="360"/>
+      </w:pPr>
+    </w:lvl>
+    <w:lvl w:ilvl="4" w:tplc="080A0019" w:tentative="1">
+      <w:start w:val="1"/>
+      <w:numFmt w:val="lowerLetter"/>
+      <w:lvlText w:val="%5."/>
+      <w:lvlJc w:val="left"/>
+      <w:pPr>
+        <w:ind w:left="3600" w:hanging="360"/>
+      </w:pPr>
+    </w:lvl>
+    <w:lvl w:ilvl="5" w:tplc="080A001B" w:tentative="1">
+      <w:start w:val="1"/>
+      <w:numFmt w:val="lowerRoman"/>
+      <w:lvlText w:val="%6."/>
+      <w:lvlJc w:val="right"/>
+      <w:pPr>
+        <w:ind w:left="4320" w:hanging="180"/>
+      </w:pPr>
+    </w:lvl>
+    <w:lvl w:ilvl="6" w:tplc="080A000F" w:tentative="1">
+      <w:start w:val="1"/>
+      <w:numFmt w:val="decimal"/>
+      <w:lvlText w:val="%7."/>
+      <w:lvlJc w:val="left"/>
+      <w:pPr>
+        <w:ind w:left="5040" w:hanging="360"/>
+      </w:pPr>
+    </w:lvl>
+    <w:lvl w:ilvl="7" w:tplc="080A0019" w:tentative="1">
+      <w:start w:val="1"/>
+      <w:numFmt w:val="lowerLetter"/>
+      <w:lvlText w:val="%8."/>
+      <w:lvlJc w:val="left"/>
+      <w:pPr>
+        <w:ind w:left="5760" w:hanging="360"/>
+      </w:pPr>
+    </w:lvl>
+    <w:lvl w:ilvl="8" w:tplc="080A001B" w:tentative="1">
+      <w:start w:val="1"/>
+      <w:numFmt w:val="lowerRoman"/>
+      <w:lvlText w:val="%9."/>
+      <w:lvlJc w:val="right"/>
+      <w:pPr>
+        <w:ind w:left="6480" w:hanging="180"/>
+      </w:pPr>
+    </w:lvl>
+  </w:abstractNum>
+  <w:abstractNum w:abstractNumId="1" w15:restartNumberingAfterBreak="0">
     <w:nsid w:val="0AD70688"/>
     <w:multiLevelType w:val="hybridMultilevel"/>
     <w:tmpl w:val="63EA8E84"/>
@@ -8820,7 +9051,7 @@
       </w:rPr>
     </w:lvl>
   </w:abstractNum>
-  <w:abstractNum w:abstractNumId="1" w15:restartNumberingAfterBreak="0">
+  <w:abstractNum w:abstractNumId="2" w15:restartNumberingAfterBreak="0">
     <w:nsid w:val="0DAA71A4"/>
     <w:multiLevelType w:val="hybridMultilevel"/>
     <w:tmpl w:val="6DB8926A"/>
@@ -8909,7 +9140,7 @@
       </w:pPr>
     </w:lvl>
   </w:abstractNum>
-  <w:abstractNum w:abstractNumId="2" w15:restartNumberingAfterBreak="0">
+  <w:abstractNum w:abstractNumId="3" w15:restartNumberingAfterBreak="0">
     <w:nsid w:val="0EA86A64"/>
     <w:multiLevelType w:val="hybridMultilevel"/>
     <w:tmpl w:val="66A07EBE"/>
@@ -8998,7 +9229,7 @@
       </w:pPr>
     </w:lvl>
   </w:abstractNum>
-  <w:abstractNum w:abstractNumId="3" w15:restartNumberingAfterBreak="0">
+  <w:abstractNum w:abstractNumId="4" w15:restartNumberingAfterBreak="0">
     <w:nsid w:val="1FC15DA8"/>
     <w:multiLevelType w:val="hybridMultilevel"/>
     <w:tmpl w:val="E6529470"/>
@@ -9088,7 +9319,7 @@
       </w:pPr>
     </w:lvl>
   </w:abstractNum>
-  <w:abstractNum w:abstractNumId="4" w15:restartNumberingAfterBreak="0">
+  <w:abstractNum w:abstractNumId="5" w15:restartNumberingAfterBreak="0">
     <w:nsid w:val="27936241"/>
     <w:multiLevelType w:val="hybridMultilevel"/>
     <w:tmpl w:val="38B4A908"/>
@@ -9174,7 +9405,7 @@
       </w:pPr>
     </w:lvl>
   </w:abstractNum>
-  <w:abstractNum w:abstractNumId="5" w15:restartNumberingAfterBreak="0">
+  <w:abstractNum w:abstractNumId="6" w15:restartNumberingAfterBreak="0">
     <w:nsid w:val="2E7A42AC"/>
     <w:multiLevelType w:val="hybridMultilevel"/>
     <w:tmpl w:val="27E25288"/>
@@ -9287,7 +9518,7 @@
       </w:rPr>
     </w:lvl>
   </w:abstractNum>
-  <w:abstractNum w:abstractNumId="6" w15:restartNumberingAfterBreak="0">
+  <w:abstractNum w:abstractNumId="7" w15:restartNumberingAfterBreak="0">
     <w:nsid w:val="3E16036E"/>
     <w:multiLevelType w:val="hybridMultilevel"/>
     <w:tmpl w:val="6BC8608C"/>
@@ -9379,7 +9610,7 @@
       </w:pPr>
     </w:lvl>
   </w:abstractNum>
-  <w:abstractNum w:abstractNumId="7" w15:restartNumberingAfterBreak="0">
+  <w:abstractNum w:abstractNumId="8" w15:restartNumberingAfterBreak="0">
     <w:nsid w:val="3ED11271"/>
     <w:multiLevelType w:val="hybridMultilevel"/>
     <w:tmpl w:val="33E64492"/>
@@ -9468,7 +9699,7 @@
       </w:pPr>
     </w:lvl>
   </w:abstractNum>
-  <w:abstractNum w:abstractNumId="8" w15:restartNumberingAfterBreak="0">
+  <w:abstractNum w:abstractNumId="9" w15:restartNumberingAfterBreak="0">
     <w:nsid w:val="3F304605"/>
     <w:multiLevelType w:val="singleLevel"/>
     <w:tmpl w:val="96E8A9D8"/>
@@ -9488,7 +9719,7 @@
       </w:rPr>
     </w:lvl>
   </w:abstractNum>
-  <w:abstractNum w:abstractNumId="9" w15:restartNumberingAfterBreak="0">
+  <w:abstractNum w:abstractNumId="10" w15:restartNumberingAfterBreak="0">
     <w:nsid w:val="458A04AC"/>
     <w:multiLevelType w:val="hybridMultilevel"/>
     <w:tmpl w:val="29E8F918"/>
@@ -9601,7 +9832,7 @@
       </w:rPr>
     </w:lvl>
   </w:abstractNum>
-  <w:abstractNum w:abstractNumId="10" w15:restartNumberingAfterBreak="0">
+  <w:abstractNum w:abstractNumId="11" w15:restartNumberingAfterBreak="0">
     <w:nsid w:val="4F652C17"/>
     <w:multiLevelType w:val="hybridMultilevel"/>
     <w:tmpl w:val="3E3E5218"/>
@@ -9719,7 +9950,7 @@
       </w:rPr>
     </w:lvl>
   </w:abstractNum>
-  <w:abstractNum w:abstractNumId="11" w15:restartNumberingAfterBreak="0">
+  <w:abstractNum w:abstractNumId="12" w15:restartNumberingAfterBreak="0">
     <w:nsid w:val="55CF3F7F"/>
     <w:multiLevelType w:val="hybridMultilevel"/>
     <w:tmpl w:val="6694CFB4"/>
@@ -9837,7 +10068,7 @@
       </w:rPr>
     </w:lvl>
   </w:abstractNum>
-  <w:abstractNum w:abstractNumId="12" w15:restartNumberingAfterBreak="0">
+  <w:abstractNum w:abstractNumId="13" w15:restartNumberingAfterBreak="0">
     <w:nsid w:val="58883183"/>
     <w:multiLevelType w:val="hybridMultilevel"/>
     <w:tmpl w:val="A89E5F30"/>
@@ -9929,7 +10160,7 @@
       </w:pPr>
     </w:lvl>
   </w:abstractNum>
-  <w:abstractNum w:abstractNumId="13" w15:restartNumberingAfterBreak="0">
+  <w:abstractNum w:abstractNumId="14" w15:restartNumberingAfterBreak="0">
     <w:nsid w:val="59305231"/>
     <w:multiLevelType w:val="multilevel"/>
     <w:tmpl w:val="D070CE3C"/>
@@ -10078,7 +10309,7 @@
       </w:rPr>
     </w:lvl>
   </w:abstractNum>
-  <w:abstractNum w:abstractNumId="14" w15:restartNumberingAfterBreak="0">
+  <w:abstractNum w:abstractNumId="15" w15:restartNumberingAfterBreak="0">
     <w:nsid w:val="5EF51F97"/>
     <w:multiLevelType w:val="hybridMultilevel"/>
     <w:tmpl w:val="6DB8926A"/>
@@ -10167,7 +10398,7 @@
       </w:pPr>
     </w:lvl>
   </w:abstractNum>
-  <w:abstractNum w:abstractNumId="15" w15:restartNumberingAfterBreak="0">
+  <w:abstractNum w:abstractNumId="16" w15:restartNumberingAfterBreak="0">
     <w:nsid w:val="601259E7"/>
     <w:multiLevelType w:val="hybridMultilevel"/>
     <w:tmpl w:val="89088B6E"/>
@@ -10256,7 +10487,7 @@
       </w:pPr>
     </w:lvl>
   </w:abstractNum>
-  <w:abstractNum w:abstractNumId="16" w15:restartNumberingAfterBreak="0">
+  <w:abstractNum w:abstractNumId="17" w15:restartNumberingAfterBreak="0">
     <w:nsid w:val="6A353299"/>
     <w:multiLevelType w:val="hybridMultilevel"/>
     <w:tmpl w:val="854C57A0"/>
@@ -10369,7 +10600,7 @@
       </w:rPr>
     </w:lvl>
   </w:abstractNum>
-  <w:abstractNum w:abstractNumId="17" w15:restartNumberingAfterBreak="0">
+  <w:abstractNum w:abstractNumId="18" w15:restartNumberingAfterBreak="0">
     <w:nsid w:val="7C436979"/>
     <w:multiLevelType w:val="hybridMultilevel"/>
     <w:tmpl w:val="4F8C12B8"/>
@@ -10456,58 +10687,61 @@
     </w:lvl>
   </w:abstractNum>
   <w:num w:numId="1">
+    <w:abstractNumId w:val="9"/>
+  </w:num>
+  <w:num w:numId="2">
+    <w:abstractNumId w:val="3"/>
+  </w:num>
+  <w:num w:numId="3">
+    <w:abstractNumId w:val="4"/>
+  </w:num>
+  <w:num w:numId="4">
+    <w:abstractNumId w:val="6"/>
+  </w:num>
+  <w:num w:numId="5">
+    <w:abstractNumId w:val="5"/>
+  </w:num>
+  <w:num w:numId="6">
+    <w:abstractNumId w:val="1"/>
+  </w:num>
+  <w:num w:numId="7">
+    <w:abstractNumId w:val="13"/>
+  </w:num>
+  <w:num w:numId="8">
+    <w:abstractNumId w:val="17"/>
+  </w:num>
+  <w:num w:numId="9">
+    <w:abstractNumId w:val="7"/>
+  </w:num>
+  <w:num w:numId="10">
+    <w:abstractNumId w:val="10"/>
+  </w:num>
+  <w:num w:numId="11">
+    <w:abstractNumId w:val="15"/>
+  </w:num>
+  <w:num w:numId="12">
+    <w:abstractNumId w:val="2"/>
+  </w:num>
+  <w:num w:numId="13">
+    <w:abstractNumId w:val="14"/>
+  </w:num>
+  <w:num w:numId="14">
+    <w:abstractNumId w:val="18"/>
+  </w:num>
+  <w:num w:numId="15">
+    <w:abstractNumId w:val="11"/>
+  </w:num>
+  <w:num w:numId="16">
+    <w:abstractNumId w:val="12"/>
+  </w:num>
+  <w:num w:numId="17">
+    <w:abstractNumId w:val="16"/>
+  </w:num>
+  <w:num w:numId="18">
     <w:abstractNumId w:val="8"/>
   </w:num>
-  <w:num w:numId="2">
-    <w:abstractNumId w:val="2"/>
-  </w:num>
-  <w:num w:numId="3">
-    <w:abstractNumId w:val="3"/>
-  </w:num>
-  <w:num w:numId="4">
-    <w:abstractNumId w:val="5"/>
-  </w:num>
-  <w:num w:numId="5">
-    <w:abstractNumId w:val="4"/>
-  </w:num>
-  <w:num w:numId="6">
+  <w:num w:numId="19">
     <w:abstractNumId w:val="0"/>
-  </w:num>
-  <w:num w:numId="7">
-    <w:abstractNumId w:val="12"/>
-  </w:num>
-  <w:num w:numId="8">
-    <w:abstractNumId w:val="16"/>
-  </w:num>
-  <w:num w:numId="9">
-    <w:abstractNumId w:val="6"/>
-  </w:num>
-  <w:num w:numId="10">
-    <w:abstractNumId w:val="9"/>
-  </w:num>
-  <w:num w:numId="11">
-    <w:abstractNumId w:val="14"/>
-  </w:num>
-  <w:num w:numId="12">
-    <w:abstractNumId w:val="1"/>
-  </w:num>
-  <w:num w:numId="13">
-    <w:abstractNumId w:val="13"/>
-  </w:num>
-  <w:num w:numId="14">
-    <w:abstractNumId w:val="17"/>
-  </w:num>
-  <w:num w:numId="15">
-    <w:abstractNumId w:val="10"/>
-  </w:num>
-  <w:num w:numId="16">
-    <w:abstractNumId w:val="11"/>
-  </w:num>
-  <w:num w:numId="17">
-    <w:abstractNumId w:val="15"/>
-  </w:num>
-  <w:num w:numId="18">
-    <w:abstractNumId w:val="7"/>
   </w:num>
 </w:numbering>
 </file>

--- a/Calendario2021/Ejercicios/Ejercicio10/Ejercicio10_VLSM_sol.docx
+++ b/Calendario2021/Ejercicios/Ejercicio10/Ejercicio10_VLSM_sol.docx
@@ -346,39 +346,8 @@
           <w:bCs/>
           <w:color w:val="auto"/>
         </w:rPr>
-        <w:t>IT2 </w:t>
-      </w:r>
-      <w:proofErr w:type="spellStart"/>
-      <w:r>
-        <w:rPr>
-          <w:rFonts w:ascii="Arial" w:eastAsia="Times New Roman" w:hAnsi="Arial" w:cs="Arial"/>
-          <w:b/>
-          <w:bCs/>
-          <w:color w:val="auto"/>
-        </w:rPr>
-        <w:t>Networking</w:t>
-      </w:r>
-      <w:proofErr w:type="spellEnd"/>
-      <w:r>
-        <w:rPr>
-          <w:rFonts w:ascii="Arial" w:eastAsia="Times New Roman" w:hAnsi="Arial" w:cs="Arial"/>
-          <w:b/>
-          <w:bCs/>
-          <w:color w:val="auto"/>
-        </w:rPr>
-        <w:t xml:space="preserve"> </w:t>
-      </w:r>
-      <w:proofErr w:type="spellStart"/>
-      <w:r>
-        <w:rPr>
-          <w:rFonts w:ascii="Arial" w:eastAsia="Times New Roman" w:hAnsi="Arial" w:cs="Arial"/>
-          <w:b/>
-          <w:bCs/>
-          <w:color w:val="auto"/>
-        </w:rPr>
-        <w:t>Consulting</w:t>
-      </w:r>
-      <w:proofErr w:type="spellEnd"/>
+        <w:t>IT2 Networking Consulting</w:t>
+      </w:r>
       <w:r>
         <w:rPr>
           <w:rFonts w:ascii="Arial" w:eastAsia="Times New Roman" w:hAnsi="Arial" w:cs="Arial"/>
@@ -409,47 +378,7 @@
           <w:iCs w:val="0"/>
           <w:color w:val="auto"/>
         </w:rPr>
-        <w:t xml:space="preserve">Nuestra labor del día de hoy es utilizar el archivo de configuración parcial existente, el archivo de </w:t>
-      </w:r>
-      <w:proofErr w:type="spellStart"/>
-      <w:r>
-        <w:rPr>
-          <w:rFonts w:ascii="Arial" w:eastAsia="Times New Roman" w:hAnsi="Arial" w:cs="Arial"/>
-          <w:i w:val="0"/>
-          <w:iCs w:val="0"/>
-          <w:color w:val="auto"/>
-        </w:rPr>
-        <w:t>Packet</w:t>
-      </w:r>
-      <w:proofErr w:type="spellEnd"/>
-      <w:r>
-        <w:rPr>
-          <w:rFonts w:ascii="Arial" w:eastAsia="Times New Roman" w:hAnsi="Arial" w:cs="Arial"/>
-          <w:i w:val="0"/>
-          <w:iCs w:val="0"/>
-          <w:color w:val="auto"/>
-        </w:rPr>
-        <w:t xml:space="preserve"> </w:t>
-      </w:r>
-      <w:proofErr w:type="spellStart"/>
-      <w:r>
-        <w:rPr>
-          <w:rFonts w:ascii="Arial" w:eastAsia="Times New Roman" w:hAnsi="Arial" w:cs="Arial"/>
-          <w:i w:val="0"/>
-          <w:iCs w:val="0"/>
-          <w:color w:val="auto"/>
-        </w:rPr>
-        <w:t>Tracer</w:t>
-      </w:r>
-      <w:proofErr w:type="spellEnd"/>
-      <w:r>
-        <w:rPr>
-          <w:rFonts w:ascii="Arial" w:eastAsia="Times New Roman" w:hAnsi="Arial" w:cs="Arial"/>
-          <w:i w:val="0"/>
-          <w:iCs w:val="0"/>
-          <w:color w:val="auto"/>
-        </w:rPr>
-        <w:t xml:space="preserve"> que contiene el diseño físico de la red y la documentación del diseño lógico de la red para completar la configuración y realizar la entrega de este proyecto a tiempo.</w:t>
+        <w:t>Nuestra labor del día de hoy es utilizar el archivo de configuración parcial existente, el archivo de Packet Tracer que contiene el diseño físico de la red y la documentación del diseño lógico de la red para completar la configuración y realizar la entrega de este proyecto a tiempo.</w:t>
       </w:r>
     </w:p>
     <w:p>
@@ -1389,7 +1318,6 @@
                                 <w:bCs/>
                               </w:rPr>
                             </w:pPr>
-                            <w:proofErr w:type="spellStart"/>
                             <w:r>
                               <w:rPr>
                                 <w:rFonts w:ascii="Arial Black" w:hAnsi="Arial Black" w:cs="Arial"/>
@@ -1406,7 +1334,6 @@
                               </w:rPr>
                               <w:t>Frontera</w:t>
                             </w:r>
-                            <w:proofErr w:type="spellEnd"/>
                           </w:p>
                         </w:txbxContent>
                       </wps:txbx>
@@ -1438,7 +1365,6 @@
                           <w:bCs/>
                         </w:rPr>
                       </w:pPr>
-                      <w:proofErr w:type="spellStart"/>
                       <w:r>
                         <w:rPr>
                           <w:rFonts w:ascii="Arial Black" w:hAnsi="Arial Black" w:cs="Arial"/>
@@ -1455,7 +1381,6 @@
                         </w:rPr>
                         <w:t>Frontera</w:t>
                       </w:r>
-                      <w:proofErr w:type="spellEnd"/>
                     </w:p>
                   </w:txbxContent>
                 </v:textbox>
@@ -2777,7 +2702,6 @@
         </w:rPr>
         <w:t>interfaces </w:t>
       </w:r>
-      <w:proofErr w:type="spellStart"/>
       <w:r>
         <w:rPr>
           <w:rStyle w:val="Textoennegrita"/>
@@ -2785,17 +2709,7 @@
           <w:color w:val="0D0D0D" w:themeColor="text1" w:themeTint="F2"/>
           <w:shd w:val="clear" w:color="auto" w:fill="FFFFFF"/>
         </w:rPr>
-        <w:t>Fast</w:t>
-      </w:r>
-      <w:proofErr w:type="spellEnd"/>
-      <w:r>
-        <w:rPr>
-          <w:rStyle w:val="Textoennegrita"/>
-          <w:rFonts w:ascii="Helvetica" w:hAnsi="Helvetica" w:cs="Helvetica"/>
-          <w:color w:val="0D0D0D" w:themeColor="text1" w:themeTint="F2"/>
-          <w:shd w:val="clear" w:color="auto" w:fill="FFFFFF"/>
-        </w:rPr>
-        <w:t xml:space="preserve"> </w:t>
+        <w:t xml:space="preserve">Fast </w:t>
       </w:r>
       <w:r>
         <w:rPr>
@@ -3222,21 +3136,12 @@
                 <w:rFonts w:ascii="Arial" w:eastAsia="Arial" w:hAnsi="Arial" w:cs="Arial"/>
               </w:rPr>
             </w:pPr>
-            <w:proofErr w:type="spellStart"/>
-            <w:r>
-              <w:rPr>
-                <w:rFonts w:ascii="Arial" w:hAnsi="Arial" w:cs="Arial"/>
-                <w:b/>
-              </w:rPr>
-              <w:t>Dirección</w:t>
-            </w:r>
-            <w:proofErr w:type="spellEnd"/>
-            <w:r>
-              <w:rPr>
-                <w:rFonts w:ascii="Arial" w:hAnsi="Arial" w:cs="Arial"/>
-                <w:b/>
-              </w:rPr>
-              <w:t xml:space="preserve"> IP</w:t>
+            <w:r>
+              <w:rPr>
+                <w:rFonts w:ascii="Arial" w:hAnsi="Arial" w:cs="Arial"/>
+                <w:b/>
+              </w:rPr>
+              <w:t>Dirección IP</w:t>
             </w:r>
           </w:p>
         </w:tc>
@@ -3256,34 +3161,14 @@
                 <w:spacing w:val="-1"/>
               </w:rPr>
             </w:pPr>
-            <w:proofErr w:type="spellStart"/>
             <w:r>
               <w:rPr>
                 <w:rFonts w:ascii="Arial" w:hAnsi="Arial" w:cs="Arial"/>
                 <w:b/>
                 <w:spacing w:val="-1"/>
               </w:rPr>
-              <w:t>Máscara</w:t>
-            </w:r>
-            <w:proofErr w:type="spellEnd"/>
-            <w:r>
-              <w:rPr>
-                <w:rFonts w:ascii="Arial" w:hAnsi="Arial" w:cs="Arial"/>
-                <w:b/>
-                <w:spacing w:val="-1"/>
-              </w:rPr>
-              <w:t xml:space="preserve"> de </w:t>
-            </w:r>
-            <w:proofErr w:type="spellStart"/>
-            <w:r>
-              <w:rPr>
-                <w:rFonts w:ascii="Arial" w:hAnsi="Arial" w:cs="Arial"/>
-                <w:b/>
-                <w:spacing w:val="-1"/>
-              </w:rPr>
-              <w:t>subred</w:t>
-            </w:r>
-            <w:proofErr w:type="spellEnd"/>
+              <w:t>Máscara de subred</w:t>
+            </w:r>
           </w:p>
         </w:tc>
         <w:tc>
@@ -4176,7 +4061,6 @@
                 <w:spacing w:val="-1"/>
               </w:rPr>
             </w:pPr>
-            <w:proofErr w:type="spellStart"/>
             <w:r>
               <w:rPr>
                 <w:rFonts w:ascii="Arial" w:hAnsi="Arial" w:cs="Arial"/>
@@ -4186,7 +4070,6 @@
               </w:rPr>
               <w:t>RFrontera</w:t>
             </w:r>
-            <w:proofErr w:type="spellEnd"/>
           </w:p>
         </w:tc>
         <w:tc>
@@ -5911,23 +5794,7 @@
           <w:rFonts w:ascii="Arial" w:hAnsi="Arial" w:cs="Arial"/>
           <w:color w:val="0D0D0D" w:themeColor="text1" w:themeTint="F2"/>
         </w:rPr>
-        <w:t xml:space="preserve">la dirección IP, máscara de subred y puerta de enlace predeterminada (default Gateway) de todas las </w:t>
-      </w:r>
-      <w:proofErr w:type="spellStart"/>
-      <w:r>
-        <w:rPr>
-          <w:rFonts w:ascii="Arial" w:hAnsi="Arial" w:cs="Arial"/>
-          <w:color w:val="0D0D0D" w:themeColor="text1" w:themeTint="F2"/>
-        </w:rPr>
-        <w:t>PCs</w:t>
-      </w:r>
-      <w:proofErr w:type="spellEnd"/>
-      <w:r>
-        <w:rPr>
-          <w:rFonts w:ascii="Arial" w:hAnsi="Arial" w:cs="Arial"/>
-          <w:color w:val="0D0D0D" w:themeColor="text1" w:themeTint="F2"/>
-        </w:rPr>
-        <w:t xml:space="preserve"> y Laptops. </w:t>
+        <w:t xml:space="preserve">la dirección IP, máscara de subred y puerta de enlace predeterminada (default Gateway) de todas las PCs y Laptops. </w:t>
       </w:r>
       <w:r>
         <w:rPr>
@@ -6043,20 +5910,8 @@
           <w:sz w:val="24"/>
           <w:szCs w:val="24"/>
         </w:rPr>
-        <w:t xml:space="preserve"> los </w:t>
-      </w:r>
-      <w:proofErr w:type="spellStart"/>
-      <w:r>
-        <w:rPr>
-          <w:rFonts w:ascii="Arial" w:hAnsi="Arial" w:cs="Arial"/>
-          <w:b/>
-          <w:bCs/>
-          <w:sz w:val="24"/>
-          <w:szCs w:val="24"/>
-        </w:rPr>
-        <w:t>routers</w:t>
-      </w:r>
-      <w:proofErr w:type="spellEnd"/>
+        <w:t xml:space="preserve"> los routers</w:t>
+      </w:r>
     </w:p>
     <w:p>
       <w:pPr>
@@ -6072,23 +5927,7 @@
           <w:rFonts w:ascii="Arial" w:hAnsi="Arial" w:cs="Arial"/>
           <w:color w:val="0D0D0D" w:themeColor="text1" w:themeTint="F2"/>
         </w:rPr>
-        <w:t xml:space="preserve">Configura los </w:t>
-      </w:r>
-      <w:proofErr w:type="spellStart"/>
-      <w:r>
-        <w:rPr>
-          <w:rFonts w:ascii="Arial" w:hAnsi="Arial" w:cs="Arial"/>
-          <w:color w:val="0D0D0D" w:themeColor="text1" w:themeTint="F2"/>
-        </w:rPr>
-        <w:t>routers</w:t>
-      </w:r>
-      <w:proofErr w:type="spellEnd"/>
-      <w:r>
-        <w:rPr>
-          <w:rFonts w:ascii="Arial" w:hAnsi="Arial" w:cs="Arial"/>
-          <w:color w:val="0D0D0D" w:themeColor="text1" w:themeTint="F2"/>
-        </w:rPr>
-        <w:t xml:space="preserve">: </w:t>
+        <w:t xml:space="preserve">Configura los routers: </w:t>
       </w:r>
       <w:r>
         <w:rPr>
@@ -6129,7 +5968,6 @@
         </w:rPr>
         <w:t xml:space="preserve"> </w:t>
       </w:r>
-      <w:proofErr w:type="spellStart"/>
       <w:r>
         <w:rPr>
           <w:rFonts w:ascii="Arial" w:hAnsi="Arial" w:cs="Arial"/>
@@ -6139,7 +5977,6 @@
         </w:rPr>
         <w:t>RFrontera</w:t>
       </w:r>
-      <w:proofErr w:type="spellEnd"/>
       <w:r>
         <w:rPr>
           <w:rFonts w:ascii="Arial" w:hAnsi="Arial" w:cs="Arial"/>
@@ -6183,23 +6020,7 @@
           <w:rFonts w:ascii="Arial" w:hAnsi="Arial" w:cs="Arial"/>
           <w:lang w:val="es-MX"/>
         </w:rPr>
-        <w:t xml:space="preserve">Configura el nombre correspondiente de cada </w:t>
-      </w:r>
-      <w:proofErr w:type="spellStart"/>
-      <w:r>
-        <w:rPr>
-          <w:rFonts w:ascii="Arial" w:hAnsi="Arial" w:cs="Arial"/>
-          <w:lang w:val="es-MX"/>
-        </w:rPr>
-        <w:t>router</w:t>
-      </w:r>
-      <w:proofErr w:type="spellEnd"/>
-      <w:r>
-        <w:rPr>
-          <w:rFonts w:ascii="Arial" w:hAnsi="Arial" w:cs="Arial"/>
-          <w:lang w:val="es-MX"/>
-        </w:rPr>
-        <w:t>.</w:t>
+        <w:t>Configura el nombre correspondiente de cada router.</w:t>
       </w:r>
     </w:p>
     <w:p>
@@ -6223,23 +6044,7 @@
           <w:rFonts w:ascii="Arial" w:hAnsi="Arial" w:cs="Arial"/>
           <w:lang w:val="es-MX"/>
         </w:rPr>
-        <w:t xml:space="preserve">Configura los </w:t>
-      </w:r>
-      <w:proofErr w:type="spellStart"/>
-      <w:r>
-        <w:rPr>
-          <w:rFonts w:ascii="Arial" w:hAnsi="Arial" w:cs="Arial"/>
-          <w:lang w:val="es-MX"/>
-        </w:rPr>
-        <w:t>password</w:t>
-      </w:r>
-      <w:proofErr w:type="spellEnd"/>
-      <w:r>
-        <w:rPr>
-          <w:rFonts w:ascii="Arial" w:hAnsi="Arial" w:cs="Arial"/>
-          <w:lang w:val="es-MX"/>
-        </w:rPr>
-        <w:t xml:space="preserve"> de </w:t>
+        <w:t xml:space="preserve">Configura los password de </w:t>
       </w:r>
       <w:r>
         <w:rPr>
@@ -6264,27 +6069,7 @@
           <w:bCs/>
           <w:lang w:val="es-MX"/>
         </w:rPr>
-        <w:t xml:space="preserve">line </w:t>
-      </w:r>
-      <w:proofErr w:type="spellStart"/>
-      <w:r>
-        <w:rPr>
-          <w:rFonts w:ascii="Arial" w:hAnsi="Arial" w:cs="Arial"/>
-          <w:b/>
-          <w:bCs/>
-          <w:lang w:val="es-MX"/>
-        </w:rPr>
-        <w:t>vty</w:t>
-      </w:r>
-      <w:proofErr w:type="spellEnd"/>
-      <w:r>
-        <w:rPr>
-          <w:rFonts w:ascii="Arial" w:hAnsi="Arial" w:cs="Arial"/>
-          <w:b/>
-          <w:bCs/>
-          <w:lang w:val="es-MX"/>
-        </w:rPr>
-        <w:t xml:space="preserve"> 0 4</w:t>
+        <w:t>line vty 0 4</w:t>
       </w:r>
       <w:r>
         <w:rPr>
@@ -6326,25 +6111,8 @@
           <w:rFonts w:ascii="Arial" w:hAnsi="Arial" w:cs="Arial"/>
           <w:lang w:val="es-MX"/>
         </w:rPr>
-        <w:t xml:space="preserve">Establece el </w:t>
-      </w:r>
-      <w:proofErr w:type="spellStart"/>
-      <w:r>
-        <w:rPr>
-          <w:rFonts w:ascii="Arial" w:hAnsi="Arial" w:cs="Arial"/>
-          <w:lang w:val="es-MX"/>
-        </w:rPr>
-        <w:t>password</w:t>
-      </w:r>
-      <w:proofErr w:type="spellEnd"/>
-      <w:r>
-        <w:rPr>
-          <w:rFonts w:ascii="Arial" w:hAnsi="Arial" w:cs="Arial"/>
-          <w:lang w:val="es-MX"/>
-        </w:rPr>
-        <w:t xml:space="preserve"> del </w:t>
-      </w:r>
-      <w:proofErr w:type="spellStart"/>
+        <w:t xml:space="preserve">Establece el password del </w:t>
+      </w:r>
       <w:r>
         <w:rPr>
           <w:rFonts w:ascii="Arial" w:hAnsi="Arial" w:cs="Arial"/>
@@ -6354,7 +6122,6 @@
         </w:rPr>
         <w:t>enable</w:t>
       </w:r>
-      <w:proofErr w:type="spellEnd"/>
       <w:r>
         <w:rPr>
           <w:rFonts w:ascii="Arial" w:hAnsi="Arial" w:cs="Arial"/>
@@ -6362,7 +6129,6 @@
         </w:rPr>
         <w:t xml:space="preserve"> como </w:t>
       </w:r>
-      <w:proofErr w:type="spellStart"/>
       <w:r>
         <w:rPr>
           <w:rFonts w:ascii="Arial" w:hAnsi="Arial" w:cs="Arial"/>
@@ -6370,17 +6136,7 @@
           <w:bCs/>
           <w:lang w:val="es-MX"/>
         </w:rPr>
-        <w:t>class</w:t>
-      </w:r>
-      <w:proofErr w:type="spellEnd"/>
-      <w:r>
-        <w:rPr>
-          <w:rFonts w:ascii="Arial" w:hAnsi="Arial" w:cs="Arial"/>
-          <w:b/>
-          <w:bCs/>
-          <w:lang w:val="es-MX"/>
-        </w:rPr>
-        <w:t>.</w:t>
+        <w:t>class.</w:t>
       </w:r>
     </w:p>
     <w:p>
@@ -6404,23 +6160,7 @@
           <w:rFonts w:ascii="Arial" w:hAnsi="Arial" w:cs="Arial"/>
           <w:lang w:val="es-MX"/>
         </w:rPr>
-        <w:t xml:space="preserve">Activa el servicio de encriptación de </w:t>
-      </w:r>
-      <w:proofErr w:type="spellStart"/>
-      <w:r>
-        <w:rPr>
-          <w:rFonts w:ascii="Arial" w:hAnsi="Arial" w:cs="Arial"/>
-          <w:lang w:val="es-MX"/>
-        </w:rPr>
-        <w:t>passwords</w:t>
-      </w:r>
-      <w:proofErr w:type="spellEnd"/>
-      <w:r>
-        <w:rPr>
-          <w:rFonts w:ascii="Arial" w:hAnsi="Arial" w:cs="Arial"/>
-          <w:lang w:val="es-MX"/>
-        </w:rPr>
-        <w:t>.</w:t>
+        <w:t>Activa el servicio de encriptación de passwords.</w:t>
       </w:r>
     </w:p>
     <w:p>
@@ -6446,7 +6186,6 @@
         </w:rPr>
         <w:t xml:space="preserve">Desactiva el servicio del </w:t>
       </w:r>
-      <w:proofErr w:type="spellStart"/>
       <w:r>
         <w:rPr>
           <w:rFonts w:ascii="Arial" w:hAnsi="Arial" w:cs="Arial"/>
@@ -6454,37 +6193,7 @@
           <w:bCs/>
           <w:lang w:val="es-MX"/>
         </w:rPr>
-        <w:t>domain</w:t>
-      </w:r>
-      <w:proofErr w:type="spellEnd"/>
-      <w:r>
-        <w:rPr>
-          <w:rFonts w:ascii="Arial" w:hAnsi="Arial" w:cs="Arial"/>
-          <w:b/>
-          <w:bCs/>
-          <w:lang w:val="es-MX"/>
-        </w:rPr>
-        <w:t xml:space="preserve"> </w:t>
-      </w:r>
-      <w:proofErr w:type="spellStart"/>
-      <w:r>
-        <w:rPr>
-          <w:rFonts w:ascii="Arial" w:hAnsi="Arial" w:cs="Arial"/>
-          <w:b/>
-          <w:bCs/>
-          <w:lang w:val="es-MX"/>
-        </w:rPr>
-        <w:t>lookup</w:t>
-      </w:r>
-      <w:proofErr w:type="spellEnd"/>
-      <w:r>
-        <w:rPr>
-          <w:rFonts w:ascii="Arial" w:hAnsi="Arial" w:cs="Arial"/>
-          <w:b/>
-          <w:bCs/>
-          <w:lang w:val="es-MX"/>
-        </w:rPr>
-        <w:t>.</w:t>
+        <w:t>domain lookup.</w:t>
       </w:r>
     </w:p>
     <w:p>
@@ -6526,7 +6235,6 @@
         </w:rPr>
         <w:t xml:space="preserve"> con un </w:t>
       </w:r>
-      <w:proofErr w:type="spellStart"/>
       <w:r>
         <w:rPr>
           <w:rFonts w:ascii="Arial" w:hAnsi="Arial" w:cs="Arial"/>
@@ -6534,37 +6242,7 @@
           <w:bCs/>
           <w:lang w:val="es-MX"/>
         </w:rPr>
-        <w:t>clock</w:t>
-      </w:r>
-      <w:proofErr w:type="spellEnd"/>
-      <w:r>
-        <w:rPr>
-          <w:rFonts w:ascii="Arial" w:hAnsi="Arial" w:cs="Arial"/>
-          <w:b/>
-          <w:bCs/>
-          <w:lang w:val="es-MX"/>
-        </w:rPr>
-        <w:t xml:space="preserve"> </w:t>
-      </w:r>
-      <w:proofErr w:type="spellStart"/>
-      <w:r>
-        <w:rPr>
-          <w:rFonts w:ascii="Arial" w:hAnsi="Arial" w:cs="Arial"/>
-          <w:b/>
-          <w:bCs/>
-          <w:lang w:val="es-MX"/>
-        </w:rPr>
-        <w:t>rate</w:t>
-      </w:r>
-      <w:proofErr w:type="spellEnd"/>
-      <w:r>
-        <w:rPr>
-          <w:rFonts w:ascii="Arial" w:hAnsi="Arial" w:cs="Arial"/>
-          <w:b/>
-          <w:bCs/>
-          <w:lang w:val="es-MX"/>
-        </w:rPr>
-        <w:t xml:space="preserve"> 128000</w:t>
+        <w:t>clock rate 128000</w:t>
       </w:r>
       <w:r>
         <w:rPr>
@@ -6613,7 +6291,6 @@
         </w:rPr>
         <w:t xml:space="preserve"> y las </w:t>
       </w:r>
-      <w:proofErr w:type="spellStart"/>
       <w:r>
         <w:rPr>
           <w:rFonts w:ascii="Arial" w:hAnsi="Arial" w:cs="Arial"/>
@@ -6621,40 +6298,14 @@
           <w:bCs/>
           <w:lang w:val="es-MX"/>
         </w:rPr>
-        <w:t>Fast</w:t>
-      </w:r>
-      <w:proofErr w:type="spellEnd"/>
-      <w:r>
-        <w:rPr>
-          <w:rFonts w:ascii="Arial" w:hAnsi="Arial" w:cs="Arial"/>
-          <w:b/>
-          <w:bCs/>
+        <w:t>Fast Ethernet</w:t>
+      </w:r>
+      <w:r>
+        <w:rPr>
+          <w:rFonts w:ascii="Arial" w:hAnsi="Arial" w:cs="Arial"/>
           <w:lang w:val="es-MX"/>
         </w:rPr>
-        <w:t xml:space="preserve"> Ethernet</w:t>
-      </w:r>
-      <w:r>
-        <w:rPr>
-          <w:rFonts w:ascii="Arial" w:hAnsi="Arial" w:cs="Arial"/>
-          <w:lang w:val="es-MX"/>
-        </w:rPr>
-        <w:t xml:space="preserve"> de cada </w:t>
-      </w:r>
-      <w:proofErr w:type="spellStart"/>
-      <w:r>
-        <w:rPr>
-          <w:rFonts w:ascii="Arial" w:hAnsi="Arial" w:cs="Arial"/>
-          <w:lang w:val="es-MX"/>
-        </w:rPr>
-        <w:t>router</w:t>
-      </w:r>
-      <w:proofErr w:type="spellEnd"/>
-      <w:r>
-        <w:rPr>
-          <w:rFonts w:ascii="Arial" w:hAnsi="Arial" w:cs="Arial"/>
-          <w:lang w:val="es-MX"/>
-        </w:rPr>
-        <w:t xml:space="preserve"> de acuerdo a la información proporcionada en la tabla de direccionamiento</w:t>
+        <w:t xml:space="preserve"> de cada router de acuerdo a la información proporcionada en la tabla de direccionamiento</w:t>
       </w:r>
       <w:r>
         <w:rPr>
@@ -6722,20 +6373,8 @@
           <w:sz w:val="24"/>
           <w:szCs w:val="24"/>
         </w:rPr>
-        <w:t xml:space="preserve"> los </w:t>
-      </w:r>
-      <w:proofErr w:type="spellStart"/>
-      <w:r>
-        <w:rPr>
-          <w:rFonts w:ascii="Arial" w:hAnsi="Arial" w:cs="Arial"/>
-          <w:b/>
-          <w:bCs/>
-          <w:sz w:val="24"/>
-          <w:szCs w:val="24"/>
-        </w:rPr>
-        <w:t>switches</w:t>
-      </w:r>
-      <w:proofErr w:type="spellEnd"/>
+        <w:t xml:space="preserve"> los switches</w:t>
+      </w:r>
     </w:p>
     <w:p>
       <w:pPr>
@@ -6753,7 +6392,6 @@
         </w:rPr>
         <w:t xml:space="preserve">Configura los </w:t>
       </w:r>
-      <w:proofErr w:type="spellStart"/>
       <w:r>
         <w:rPr>
           <w:rFonts w:ascii="Arial" w:hAnsi="Arial" w:cs="Arial"/>
@@ -6761,7 +6399,6 @@
         </w:rPr>
         <w:t>switches</w:t>
       </w:r>
-      <w:proofErr w:type="spellEnd"/>
       <w:r>
         <w:rPr>
           <w:rFonts w:ascii="Arial" w:hAnsi="Arial" w:cs="Arial"/>
@@ -6822,7 +6459,6 @@
         </w:rPr>
         <w:t xml:space="preserve">Configura el nombre correspondiente de cada </w:t>
       </w:r>
-      <w:proofErr w:type="spellStart"/>
       <w:r>
         <w:rPr>
           <w:rFonts w:ascii="Arial" w:hAnsi="Arial" w:cs="Arial"/>
@@ -6830,7 +6466,6 @@
         </w:rPr>
         <w:t>switch</w:t>
       </w:r>
-      <w:proofErr w:type="spellEnd"/>
       <w:r>
         <w:rPr>
           <w:rFonts w:ascii="Arial" w:hAnsi="Arial" w:cs="Arial"/>
@@ -6859,23 +6494,7 @@
           <w:rFonts w:ascii="Arial" w:hAnsi="Arial" w:cs="Arial"/>
           <w:lang w:val="es-MX"/>
         </w:rPr>
-        <w:t xml:space="preserve">Configura los </w:t>
-      </w:r>
-      <w:proofErr w:type="spellStart"/>
-      <w:r>
-        <w:rPr>
-          <w:rFonts w:ascii="Arial" w:hAnsi="Arial" w:cs="Arial"/>
-          <w:lang w:val="es-MX"/>
-        </w:rPr>
-        <w:t>password</w:t>
-      </w:r>
-      <w:proofErr w:type="spellEnd"/>
-      <w:r>
-        <w:rPr>
-          <w:rFonts w:ascii="Arial" w:hAnsi="Arial" w:cs="Arial"/>
-          <w:lang w:val="es-MX"/>
-        </w:rPr>
-        <w:t xml:space="preserve"> de </w:t>
+        <w:t xml:space="preserve">Configura los password de </w:t>
       </w:r>
       <w:r>
         <w:rPr>
@@ -6900,27 +6519,7 @@
           <w:bCs/>
           <w:lang w:val="es-MX"/>
         </w:rPr>
-        <w:t xml:space="preserve">line </w:t>
-      </w:r>
-      <w:proofErr w:type="spellStart"/>
-      <w:r>
-        <w:rPr>
-          <w:rFonts w:ascii="Arial" w:hAnsi="Arial" w:cs="Arial"/>
-          <w:b/>
-          <w:bCs/>
-          <w:lang w:val="es-MX"/>
-        </w:rPr>
-        <w:t>vty</w:t>
-      </w:r>
-      <w:proofErr w:type="spellEnd"/>
-      <w:r>
-        <w:rPr>
-          <w:rFonts w:ascii="Arial" w:hAnsi="Arial" w:cs="Arial"/>
-          <w:b/>
-          <w:bCs/>
-          <w:lang w:val="es-MX"/>
-        </w:rPr>
-        <w:t xml:space="preserve"> 0 4</w:t>
+        <w:t>line vty 0 4</w:t>
       </w:r>
       <w:r>
         <w:rPr>
@@ -6961,25 +6560,8 @@
           <w:rFonts w:ascii="Arial" w:hAnsi="Arial" w:cs="Arial"/>
           <w:lang w:val="es-MX"/>
         </w:rPr>
-        <w:t xml:space="preserve">Establece el </w:t>
-      </w:r>
-      <w:proofErr w:type="spellStart"/>
-      <w:r>
-        <w:rPr>
-          <w:rFonts w:ascii="Arial" w:hAnsi="Arial" w:cs="Arial"/>
-          <w:lang w:val="es-MX"/>
-        </w:rPr>
-        <w:t>password</w:t>
-      </w:r>
-      <w:proofErr w:type="spellEnd"/>
-      <w:r>
-        <w:rPr>
-          <w:rFonts w:ascii="Arial" w:hAnsi="Arial" w:cs="Arial"/>
-          <w:lang w:val="es-MX"/>
-        </w:rPr>
-        <w:t xml:space="preserve"> del </w:t>
-      </w:r>
-      <w:proofErr w:type="spellStart"/>
+        <w:t xml:space="preserve">Establece el password del </w:t>
+      </w:r>
       <w:r>
         <w:rPr>
           <w:rFonts w:ascii="Arial" w:hAnsi="Arial" w:cs="Arial"/>
@@ -6989,7 +6571,6 @@
         </w:rPr>
         <w:t>enable</w:t>
       </w:r>
-      <w:proofErr w:type="spellEnd"/>
       <w:r>
         <w:rPr>
           <w:rFonts w:ascii="Arial" w:hAnsi="Arial" w:cs="Arial"/>
@@ -6997,7 +6578,6 @@
         </w:rPr>
         <w:t xml:space="preserve"> como </w:t>
       </w:r>
-      <w:proofErr w:type="spellStart"/>
       <w:r>
         <w:rPr>
           <w:rFonts w:ascii="Arial" w:hAnsi="Arial" w:cs="Arial"/>
@@ -7005,17 +6585,7 @@
           <w:bCs/>
           <w:lang w:val="es-MX"/>
         </w:rPr>
-        <w:t>class</w:t>
-      </w:r>
-      <w:proofErr w:type="spellEnd"/>
-      <w:r>
-        <w:rPr>
-          <w:rFonts w:ascii="Arial" w:hAnsi="Arial" w:cs="Arial"/>
-          <w:b/>
-          <w:bCs/>
-          <w:lang w:val="es-MX"/>
-        </w:rPr>
-        <w:t>.</w:t>
+        <w:t>class.</w:t>
       </w:r>
     </w:p>
     <w:p>
@@ -7040,7 +6610,6 @@
         </w:rPr>
         <w:t xml:space="preserve">Desactiva el servicio del </w:t>
       </w:r>
-      <w:proofErr w:type="spellStart"/>
       <w:r>
         <w:rPr>
           <w:rFonts w:ascii="Arial" w:hAnsi="Arial" w:cs="Arial"/>
@@ -7048,37 +6617,7 @@
           <w:bCs/>
           <w:lang w:val="es-MX"/>
         </w:rPr>
-        <w:t>domain</w:t>
-      </w:r>
-      <w:proofErr w:type="spellEnd"/>
-      <w:r>
-        <w:rPr>
-          <w:rFonts w:ascii="Arial" w:hAnsi="Arial" w:cs="Arial"/>
-          <w:b/>
-          <w:bCs/>
-          <w:lang w:val="es-MX"/>
-        </w:rPr>
-        <w:t xml:space="preserve"> </w:t>
-      </w:r>
-      <w:proofErr w:type="spellStart"/>
-      <w:r>
-        <w:rPr>
-          <w:rFonts w:ascii="Arial" w:hAnsi="Arial" w:cs="Arial"/>
-          <w:b/>
-          <w:bCs/>
-          <w:lang w:val="es-MX"/>
-        </w:rPr>
-        <w:t>lookup</w:t>
-      </w:r>
-      <w:proofErr w:type="spellEnd"/>
-      <w:r>
-        <w:rPr>
-          <w:rFonts w:ascii="Arial" w:hAnsi="Arial" w:cs="Arial"/>
-          <w:b/>
-          <w:bCs/>
-          <w:lang w:val="es-MX"/>
-        </w:rPr>
-        <w:t>.</w:t>
+        <w:t>domain lookup.</w:t>
       </w:r>
     </w:p>
     <w:p>
@@ -7119,7 +6658,6 @@
         </w:rPr>
         <w:t xml:space="preserve"> de cada </w:t>
       </w:r>
-      <w:proofErr w:type="spellStart"/>
       <w:r>
         <w:rPr>
           <w:rFonts w:ascii="Arial" w:hAnsi="Arial" w:cs="Arial"/>
@@ -7127,7 +6665,6 @@
         </w:rPr>
         <w:t>switch</w:t>
       </w:r>
-      <w:proofErr w:type="spellEnd"/>
       <w:r>
         <w:rPr>
           <w:rFonts w:ascii="Arial" w:hAnsi="Arial" w:cs="Arial"/>
@@ -7173,38 +6710,16 @@
           <w:color w:val="0D0D0D" w:themeColor="text1" w:themeTint="F2"/>
           <w:shd w:val="clear" w:color="auto" w:fill="FFFFFF"/>
         </w:rPr>
-        <w:t xml:space="preserve">default </w:t>
-      </w:r>
-      <w:proofErr w:type="spellStart"/>
+        <w:t>default gateway</w:t>
+      </w:r>
       <w:r>
         <w:rPr>
           <w:rFonts w:ascii="Helvetica" w:hAnsi="Helvetica" w:cs="Helvetica"/>
-          <w:b/>
-          <w:bCs/>
           <w:color w:val="0D0D0D" w:themeColor="text1" w:themeTint="F2"/>
           <w:shd w:val="clear" w:color="auto" w:fill="FFFFFF"/>
         </w:rPr>
-        <w:t>gateway</w:t>
-      </w:r>
-      <w:proofErr w:type="spellEnd"/>
-      <w:r>
-        <w:rPr>
-          <w:rFonts w:ascii="Helvetica" w:hAnsi="Helvetica" w:cs="Helvetica"/>
-          <w:color w:val="0D0D0D" w:themeColor="text1" w:themeTint="F2"/>
-          <w:shd w:val="clear" w:color="auto" w:fill="FFFFFF"/>
-        </w:rPr>
-        <w:t xml:space="preserve"> en cada </w:t>
-      </w:r>
-      <w:proofErr w:type="spellStart"/>
-      <w:r>
-        <w:rPr>
-          <w:rFonts w:ascii="Helvetica" w:hAnsi="Helvetica" w:cs="Helvetica"/>
-          <w:color w:val="0D0D0D" w:themeColor="text1" w:themeTint="F2"/>
-          <w:shd w:val="clear" w:color="auto" w:fill="FFFFFF"/>
-        </w:rPr>
-        <w:t>switch</w:t>
-      </w:r>
-      <w:proofErr w:type="spellEnd"/>
+        <w:t xml:space="preserve"> en cada switch</w:t>
+      </w:r>
       <w:r>
         <w:rPr>
           <w:rFonts w:ascii="Helvetica" w:hAnsi="Helvetica" w:cs="Helvetica"/>
@@ -7274,20 +6789,8 @@
           <w:sz w:val="24"/>
           <w:szCs w:val="24"/>
         </w:rPr>
-        <w:t xml:space="preserve"> ruteo estático y dinámico en los </w:t>
-      </w:r>
-      <w:proofErr w:type="spellStart"/>
-      <w:r>
-        <w:rPr>
-          <w:rFonts w:ascii="Arial" w:hAnsi="Arial" w:cs="Arial"/>
-          <w:b/>
-          <w:bCs/>
-          <w:sz w:val="24"/>
-          <w:szCs w:val="24"/>
-        </w:rPr>
-        <w:t>routers</w:t>
-      </w:r>
-      <w:proofErr w:type="spellEnd"/>
+        <w:t xml:space="preserve"> ruteo estático y dinámico en los routers</w:t>
+      </w:r>
     </w:p>
     <w:p>
       <w:pPr>
@@ -7333,23 +6836,7 @@
           <w:rFonts w:ascii="Arial" w:hAnsi="Arial" w:cs="Arial"/>
           <w:color w:val="0D0D0D" w:themeColor="text1" w:themeTint="F2"/>
         </w:rPr>
-        <w:t xml:space="preserve"> en los </w:t>
-      </w:r>
-      <w:proofErr w:type="spellStart"/>
-      <w:r>
-        <w:rPr>
-          <w:rFonts w:ascii="Arial" w:hAnsi="Arial" w:cs="Arial"/>
-          <w:color w:val="0D0D0D" w:themeColor="text1" w:themeTint="F2"/>
-        </w:rPr>
-        <w:t>routers</w:t>
-      </w:r>
-      <w:proofErr w:type="spellEnd"/>
-      <w:r>
-        <w:rPr>
-          <w:rFonts w:ascii="Arial" w:hAnsi="Arial" w:cs="Arial"/>
-          <w:color w:val="0D0D0D" w:themeColor="text1" w:themeTint="F2"/>
-        </w:rPr>
-        <w:t>.</w:t>
+        <w:t xml:space="preserve"> en los routers.</w:t>
       </w:r>
     </w:p>
     <w:p>
@@ -7387,23 +6874,7 @@
           <w:rFonts w:ascii="Arial" w:hAnsi="Arial" w:cs="Arial"/>
           <w:color w:val="0D0D0D" w:themeColor="text1" w:themeTint="F2"/>
         </w:rPr>
-        <w:t xml:space="preserve"> en el </w:t>
-      </w:r>
-      <w:proofErr w:type="spellStart"/>
-      <w:r>
-        <w:rPr>
-          <w:rFonts w:ascii="Arial" w:hAnsi="Arial" w:cs="Arial"/>
-          <w:color w:val="0D0D0D" w:themeColor="text1" w:themeTint="F2"/>
-        </w:rPr>
-        <w:t>router</w:t>
-      </w:r>
-      <w:proofErr w:type="spellEnd"/>
-      <w:r>
-        <w:rPr>
-          <w:rFonts w:ascii="Arial" w:hAnsi="Arial" w:cs="Arial"/>
-          <w:color w:val="0D0D0D" w:themeColor="text1" w:themeTint="F2"/>
-        </w:rPr>
-        <w:t xml:space="preserve"> frontera</w:t>
+        <w:t xml:space="preserve"> en el router frontera</w:t>
       </w:r>
       <w:r>
         <w:rPr>
@@ -7412,7 +6883,6 @@
         </w:rPr>
         <w:t xml:space="preserve"> (</w:t>
       </w:r>
-      <w:proofErr w:type="spellStart"/>
       <w:r>
         <w:rPr>
           <w:rFonts w:ascii="Arial" w:hAnsi="Arial" w:cs="Arial"/>
@@ -7422,7 +6892,6 @@
         </w:rPr>
         <w:t>RFrontera</w:t>
       </w:r>
-      <w:proofErr w:type="spellEnd"/>
       <w:r>
         <w:rPr>
           <w:rFonts w:ascii="Arial" w:hAnsi="Arial" w:cs="Arial"/>
@@ -7435,17 +6904,8 @@
           <w:rFonts w:ascii="Arial" w:hAnsi="Arial" w:cs="Arial"/>
           <w:color w:val="0D0D0D" w:themeColor="text1" w:themeTint="F2"/>
         </w:rPr>
-        <w:t xml:space="preserve"> y distribuirla hacia los </w:t>
-      </w:r>
-      <w:proofErr w:type="spellStart"/>
-      <w:r>
-        <w:rPr>
-          <w:rFonts w:ascii="Arial" w:hAnsi="Arial" w:cs="Arial"/>
-          <w:color w:val="0D0D0D" w:themeColor="text1" w:themeTint="F2"/>
-        </w:rPr>
-        <w:t>routers</w:t>
-      </w:r>
-      <w:proofErr w:type="spellEnd"/>
+        <w:t xml:space="preserve"> y distribuirla hacia los routers</w:t>
+      </w:r>
       <w:r>
         <w:rPr>
           <w:rFonts w:ascii="Arial" w:hAnsi="Arial" w:cs="Arial"/>
@@ -7684,7 +7144,6 @@
                 <w:color w:val="000000"/>
               </w:rPr>
             </w:pPr>
-            <w:proofErr w:type="spellStart"/>
             <w:r>
               <w:rPr>
                 <w:rFonts w:ascii="Arial" w:hAnsi="Arial" w:cs="Arial"/>
@@ -7693,7 +7152,6 @@
               </w:rPr>
               <w:t>To</w:t>
             </w:r>
-            <w:proofErr w:type="spellEnd"/>
           </w:p>
         </w:tc>
         <w:tc>
@@ -7717,120 +7175,38 @@
                 <w:b/>
                 <w:color w:val="000000"/>
               </w:rPr>
-              <w:t xml:space="preserve">IP </w:t>
-            </w:r>
-            <w:proofErr w:type="spellStart"/>
-            <w:r>
+              <w:t>IP Address (To)</w:t>
+            </w:r>
+          </w:p>
+        </w:tc>
+        <w:tc>
+          <w:tcPr>
+            <w:tcW w:w="3122" w:type="dxa"/>
+            <w:vAlign w:val="center"/>
+          </w:tcPr>
+          <w:p>
+            <w:pPr>
+              <w:spacing w:line="300" w:lineRule="exact"/>
+              <w:jc w:val="center"/>
               <w:rPr>
                 <w:rFonts w:ascii="Arial" w:hAnsi="Arial" w:cs="Arial"/>
                 <w:b/>
                 <w:color w:val="000000"/>
               </w:rPr>
-              <w:t>Address</w:t>
-            </w:r>
-            <w:proofErr w:type="spellEnd"/>
+            </w:pPr>
             <w:r>
               <w:rPr>
                 <w:rFonts w:ascii="Arial" w:hAnsi="Arial" w:cs="Arial"/>
                 <w:b/>
                 <w:color w:val="000000"/>
               </w:rPr>
-              <w:t xml:space="preserve"> (</w:t>
-            </w:r>
-            <w:proofErr w:type="spellStart"/>
-            <w:r>
-              <w:rPr>
-                <w:rFonts w:ascii="Arial" w:hAnsi="Arial" w:cs="Arial"/>
-                <w:b/>
-                <w:color w:val="000000"/>
-              </w:rPr>
-              <w:t>To</w:t>
-            </w:r>
-            <w:proofErr w:type="spellEnd"/>
-            <w:r>
-              <w:rPr>
-                <w:rFonts w:ascii="Arial" w:hAnsi="Arial" w:cs="Arial"/>
-                <w:b/>
-                <w:color w:val="000000"/>
-              </w:rPr>
-              <w:t>)</w:t>
-            </w:r>
-          </w:p>
-        </w:tc>
-        <w:tc>
-          <w:tcPr>
-            <w:tcW w:w="3122" w:type="dxa"/>
-            <w:vAlign w:val="center"/>
-          </w:tcPr>
-          <w:p>
-            <w:pPr>
-              <w:spacing w:line="300" w:lineRule="exact"/>
-              <w:jc w:val="center"/>
-              <w:rPr>
-                <w:rFonts w:ascii="Arial" w:hAnsi="Arial" w:cs="Arial"/>
-                <w:b/>
-                <w:color w:val="000000"/>
-              </w:rPr>
-            </w:pPr>
-            <w:r>
-              <w:rPr>
-                <w:rFonts w:ascii="Arial" w:hAnsi="Arial" w:cs="Arial"/>
-                <w:b/>
-                <w:color w:val="000000"/>
-              </w:rPr>
-              <w:t xml:space="preserve">Ping </w:t>
-            </w:r>
-            <w:proofErr w:type="spellStart"/>
-            <w:r>
-              <w:rPr>
-                <w:rFonts w:ascii="Arial" w:hAnsi="Arial" w:cs="Arial"/>
-                <w:b/>
-                <w:color w:val="000000"/>
-              </w:rPr>
-              <w:t>results</w:t>
-            </w:r>
-            <w:proofErr w:type="spellEnd"/>
-            <w:r>
-              <w:rPr>
-                <w:rFonts w:ascii="Arial" w:hAnsi="Arial" w:cs="Arial"/>
-                <w:b/>
-                <w:color w:val="000000"/>
-              </w:rPr>
-              <w:t xml:space="preserve"> </w:t>
-            </w:r>
-            <w:r>
-              <w:rPr>
-                <w:rFonts w:ascii="Arial" w:hAnsi="Arial" w:cs="Arial"/>
-              </w:rPr>
-              <w:t>(</w:t>
-            </w:r>
-            <w:proofErr w:type="spellStart"/>
-            <w:r>
-              <w:rPr>
-                <w:rFonts w:ascii="Arial" w:hAnsi="Arial" w:cs="Arial"/>
-              </w:rPr>
-              <w:t>Fail</w:t>
-            </w:r>
-            <w:proofErr w:type="spellEnd"/>
-            <w:r>
-              <w:rPr>
-                <w:rFonts w:ascii="Arial" w:hAnsi="Arial" w:cs="Arial"/>
-              </w:rPr>
-              <w:t xml:space="preserve"> / </w:t>
-            </w:r>
-            <w:proofErr w:type="spellStart"/>
-            <w:r>
-              <w:rPr>
-                <w:rFonts w:ascii="Arial" w:hAnsi="Arial" w:cs="Arial"/>
-              </w:rPr>
-              <w:t>Success</w:t>
-            </w:r>
-            <w:proofErr w:type="spellEnd"/>
-            <w:r>
-              <w:rPr>
-                <w:rFonts w:ascii="Arial" w:hAnsi="Arial" w:cs="Arial"/>
-              </w:rPr>
-              <w:t>)</w:t>
+              <w:t xml:space="preserve">Ping results </w:t>
+            </w:r>
+            <w:r>
+              <w:rPr>
+                <w:rFonts w:ascii="Arial" w:hAnsi="Arial" w:cs="Arial"/>
+              </w:rPr>
+              <w:t>(Fail / Success)</w:t>
             </w:r>
           </w:p>
         </w:tc>
@@ -8238,7 +7614,6 @@
                 <w:color w:val="000000"/>
               </w:rPr>
             </w:pPr>
-            <w:proofErr w:type="spellStart"/>
             <w:r>
               <w:rPr>
                 <w:rFonts w:ascii="Arial" w:hAnsi="Arial" w:cs="Arial"/>
@@ -8247,7 +7622,6 @@
               </w:rPr>
               <w:t>To</w:t>
             </w:r>
-            <w:proofErr w:type="spellEnd"/>
           </w:p>
         </w:tc>
         <w:tc>
@@ -8271,110 +7645,46 @@
                 <w:b/>
                 <w:color w:val="000000"/>
               </w:rPr>
-              <w:t xml:space="preserve">IP </w:t>
-            </w:r>
-            <w:proofErr w:type="spellStart"/>
-            <w:r>
+              <w:t>IP Address (To)</w:t>
+            </w:r>
+          </w:p>
+        </w:tc>
+        <w:tc>
+          <w:tcPr>
+            <w:tcW w:w="3118" w:type="dxa"/>
+            <w:vAlign w:val="center"/>
+          </w:tcPr>
+          <w:p>
+            <w:pPr>
+              <w:spacing w:line="300" w:lineRule="exact"/>
+              <w:jc w:val="center"/>
               <w:rPr>
                 <w:rFonts w:ascii="Arial" w:hAnsi="Arial" w:cs="Arial"/>
                 <w:b/>
                 <w:color w:val="000000"/>
               </w:rPr>
-              <w:t>Address</w:t>
-            </w:r>
-            <w:proofErr w:type="spellEnd"/>
+            </w:pPr>
             <w:r>
               <w:rPr>
                 <w:rFonts w:ascii="Arial" w:hAnsi="Arial" w:cs="Arial"/>
                 <w:b/>
                 <w:color w:val="000000"/>
               </w:rPr>
-              <w:t xml:space="preserve"> (</w:t>
-            </w:r>
-            <w:proofErr w:type="spellStart"/>
+              <w:t>Web browser</w:t>
+            </w:r>
             <w:r>
               <w:rPr>
                 <w:rFonts w:ascii="Arial" w:hAnsi="Arial" w:cs="Arial"/>
                 <w:b/>
                 <w:color w:val="000000"/>
               </w:rPr>
-              <w:t>To</w:t>
-            </w:r>
-            <w:proofErr w:type="spellEnd"/>
-            <w:r>
-              <w:rPr>
-                <w:rFonts w:ascii="Arial" w:hAnsi="Arial" w:cs="Arial"/>
-                <w:b/>
-                <w:color w:val="000000"/>
-              </w:rPr>
-              <w:t>)</w:t>
-            </w:r>
-          </w:p>
-        </w:tc>
-        <w:tc>
-          <w:tcPr>
-            <w:tcW w:w="3118" w:type="dxa"/>
-            <w:vAlign w:val="center"/>
-          </w:tcPr>
-          <w:p>
-            <w:pPr>
-              <w:spacing w:line="300" w:lineRule="exact"/>
-              <w:jc w:val="center"/>
-              <w:rPr>
-                <w:rFonts w:ascii="Arial" w:hAnsi="Arial" w:cs="Arial"/>
-                <w:b/>
-                <w:color w:val="000000"/>
-              </w:rPr>
-            </w:pPr>
-            <w:r>
-              <w:rPr>
-                <w:rFonts w:ascii="Arial" w:hAnsi="Arial" w:cs="Arial"/>
-                <w:b/>
-                <w:color w:val="000000"/>
-              </w:rPr>
-              <w:t>Web browser</w:t>
-            </w:r>
-            <w:r>
-              <w:rPr>
-                <w:rFonts w:ascii="Arial" w:hAnsi="Arial" w:cs="Arial"/>
-                <w:b/>
-                <w:color w:val="000000"/>
-              </w:rPr>
               <w:t xml:space="preserve"> </w:t>
             </w:r>
             <w:r>
               <w:rPr>
                 <w:rFonts w:ascii="Arial" w:hAnsi="Arial" w:cs="Arial"/>
               </w:rPr>
-              <w:t>(</w:t>
-            </w:r>
-            <w:proofErr w:type="spellStart"/>
-            <w:r>
-              <w:rPr>
-                <w:rFonts w:ascii="Arial" w:hAnsi="Arial" w:cs="Arial"/>
-              </w:rPr>
-              <w:t>Fail</w:t>
-            </w:r>
-            <w:proofErr w:type="spellEnd"/>
-            <w:r>
-              <w:rPr>
-                <w:rFonts w:ascii="Arial" w:hAnsi="Arial" w:cs="Arial"/>
-              </w:rPr>
-              <w:t xml:space="preserve"> / </w:t>
-            </w:r>
-            <w:proofErr w:type="spellStart"/>
-            <w:r>
-              <w:rPr>
-                <w:rFonts w:ascii="Arial" w:hAnsi="Arial" w:cs="Arial"/>
-              </w:rPr>
-              <w:t>Success</w:t>
-            </w:r>
-            <w:proofErr w:type="spellEnd"/>
-            <w:r>
-              <w:rPr>
-                <w:rFonts w:ascii="Arial" w:hAnsi="Arial" w:cs="Arial"/>
-              </w:rPr>
-              <w:t>)</w:t>
+              <w:t>(Fail / Success)</w:t>
             </w:r>
           </w:p>
         </w:tc>
@@ -8426,7 +7736,6 @@
                 <w:color w:val="000000"/>
               </w:rPr>
             </w:pPr>
-            <w:proofErr w:type="spellStart"/>
             <w:r>
               <w:rPr>
                 <w:rFonts w:ascii="Arial" w:hAnsi="Arial" w:cs="Arial"/>
@@ -8436,7 +7745,6 @@
               </w:rPr>
               <w:t>Youtube</w:t>
             </w:r>
-            <w:proofErr w:type="spellEnd"/>
           </w:p>
         </w:tc>
         <w:tc>
@@ -8509,7 +7817,16 @@
                 <w:bCs/>
                 <w:color w:val="000000"/>
               </w:rPr>
-              <w:t>Laptop0</w:t>
+              <w:t>Laptop</w:t>
+            </w:r>
+            <w:r>
+              <w:rPr>
+                <w:rFonts w:ascii="Arial" w:hAnsi="Arial" w:cs="Arial"/>
+                <w:b/>
+                <w:bCs/>
+                <w:color w:val="000000"/>
+              </w:rPr>
+              <w:t>1</w:t>
             </w:r>
           </w:p>
         </w:tc>
@@ -8740,9 +8057,8 @@
           <w:color w:val="0D0D0D" w:themeColor="text1" w:themeTint="F2"/>
           <w:shd w:val="clear" w:color="auto" w:fill="FFFFFF"/>
         </w:rPr>
-        <w:t xml:space="preserve">1, Laptop0 y Server </w:t>
-      </w:r>
-      <w:proofErr w:type="spellStart"/>
+        <w:t>1, Laptop</w:t>
+      </w:r>
       <w:r>
         <w:rPr>
           <w:rFonts w:ascii="Helvetica" w:hAnsi="Helvetica" w:cs="Helvetica"/>
@@ -8751,9 +8067,8 @@
           <w:color w:val="0D0D0D" w:themeColor="text1" w:themeTint="F2"/>
           <w:shd w:val="clear" w:color="auto" w:fill="FFFFFF"/>
         </w:rPr>
-        <w:t>Youtube</w:t>
-      </w:r>
-      <w:proofErr w:type="spellEnd"/>
+        <w:t>1</w:t>
+      </w:r>
       <w:r>
         <w:rPr>
           <w:rFonts w:ascii="Helvetica" w:hAnsi="Helvetica" w:cs="Helvetica"/>
@@ -8762,6 +8077,16 @@
           <w:color w:val="0D0D0D" w:themeColor="text1" w:themeTint="F2"/>
           <w:shd w:val="clear" w:color="auto" w:fill="FFFFFF"/>
         </w:rPr>
+        <w:t xml:space="preserve"> y Server Youtube</w:t>
+      </w:r>
+      <w:r>
+        <w:rPr>
+          <w:rFonts w:ascii="Helvetica" w:hAnsi="Helvetica" w:cs="Helvetica"/>
+          <w:b/>
+          <w:bCs/>
+          <w:color w:val="0D0D0D" w:themeColor="text1" w:themeTint="F2"/>
+          <w:shd w:val="clear" w:color="auto" w:fill="FFFFFF"/>
+        </w:rPr>
         <w:t xml:space="preserve"> accede a</w:t>
       </w:r>
       <w:r>
@@ -8802,9 +8127,8 @@
           <w:color w:val="0D0D0D" w:themeColor="text1" w:themeTint="F2"/>
           <w:shd w:val="clear" w:color="auto" w:fill="FFFFFF"/>
         </w:rPr>
-        <w:t xml:space="preserve"> </w:t>
-      </w:r>
-      <w:proofErr w:type="spellStart"/>
+        <w:t xml:space="preserve"> switch</w:t>
+      </w:r>
       <w:r>
         <w:rPr>
           <w:rFonts w:ascii="Helvetica" w:hAnsi="Helvetica" w:cs="Helvetica"/>
@@ -8813,19 +8137,8 @@
           <w:color w:val="0D0D0D" w:themeColor="text1" w:themeTint="F2"/>
           <w:shd w:val="clear" w:color="auto" w:fill="FFFFFF"/>
         </w:rPr>
-        <w:t>switch</w:t>
-      </w:r>
-      <w:r>
-        <w:rPr>
-          <w:rFonts w:ascii="Helvetica" w:hAnsi="Helvetica" w:cs="Helvetica"/>
-          <w:b/>
-          <w:bCs/>
-          <w:color w:val="0D0D0D" w:themeColor="text1" w:themeTint="F2"/>
-          <w:shd w:val="clear" w:color="auto" w:fill="FFFFFF"/>
-        </w:rPr>
         <w:t>es</w:t>
       </w:r>
-      <w:proofErr w:type="spellEnd"/>
       <w:r>
         <w:rPr>
           <w:rFonts w:ascii="Helvetica" w:hAnsi="Helvetica" w:cs="Helvetica"/>
